--- a/DOCX-en/starters/Tomato salad.docx
+++ b/DOCX-en/starters/Tomato salad.docx
@@ -8,7 +8,7 @@
         <w:ind w:right="710"/>
       </w:pPr>
       <w:r>
-        <w:t>Tomato salad</w:t>
+        <w:t>Tomato Salad</w:t>
       </w:r>
     </w:p>
     <w:p>
@@ -45,7 +45,7 @@
         </w:numPr>
       </w:pPr>
       <w:r>
-        <w:t>2 hard eggs or mozzarella</w:t>
+        <w:t>2 hard-boiled eggs or mozzarella</w:t>
       </w:r>
     </w:p>
     <w:p>
@@ -57,7 +57,7 @@
         </w:numPr>
       </w:pPr>
       <w:r>
-        <w:t>Olive oil in basil</w:t>
+        <w:t>Basil olive oil</w:t>
       </w:r>
     </w:p>
     <w:p>
@@ -82,12 +82,12 @@
     </w:p>
     <w:p>
       <w:r>
-        <w:t>Cut the tomatoes and eggs or mozzarella in rings.</w:t>
+        <w:t>Cut the tomatoes and eggs or mozzarella into slices.</w:t>
       </w:r>
     </w:p>
     <w:p>
       <w:r>
-        <w:t>In a bowl, add a drizzle of olive oil, salt, pepper.</w:t>
+        <w:t>In a salad bowl, add a drizzle of olive oil, salt and pepper.</w:t>
       </w:r>
     </w:p>
     <w:p>
